--- a/analysis/manuscript/Supplementary_material/ELEDiazSF1.docx
+++ b/analysis/manuscript/Supplementary_material/ELEDiazSF1.docx
@@ -53,8 +53,8 @@
           <w:szCs w:val="22"/>
         </w:rPr>
         <w:drawing>
-          <wp:inline distT="0" distB="0" distL="0" distR="0" wp14:anchorId="1CA5A005" wp14:editId="18F8ACB2">
-            <wp:extent cx="4620126" cy="3696101"/>
+          <wp:inline distT="0" distB="0" distL="0" distR="0" wp14:anchorId="1CA5A005" wp14:editId="58B6DF37">
+            <wp:extent cx="4620126" cy="3696100"/>
             <wp:effectExtent l="0" t="0" r="0" b="0"/>
             <wp:docPr id="1" name="Picture"/>
             <wp:cNvGraphicFramePr/>
@@ -62,13 +62,19 @@
               <a:graphicData uri="http://schemas.openxmlformats.org/drawingml/2006/picture">
                 <pic:pic xmlns:pic="http://schemas.openxmlformats.org/drawingml/2006/picture">
                   <pic:nvPicPr>
-                    <pic:cNvPr id="0" name="Picture" descr="figure_s3_files/figure-docx/final%20dataset%20s%20and%20n%20space-1.png"/>
+                    <pic:cNvPr id="1" name="Picture"/>
                     <pic:cNvPicPr>
                       <a:picLocks noChangeAspect="1" noChangeArrowheads="1"/>
                     </pic:cNvPicPr>
                   </pic:nvPicPr>
                   <pic:blipFill>
-                    <a:blip r:embed="rId7"/>
+                    <a:blip r:embed="rId7">
+                      <a:extLst>
+                        <a:ext uri="{28A0092B-C50C-407E-A947-70E740481C1C}">
+                          <a14:useLocalDpi xmlns:a14="http://schemas.microsoft.com/office/drawing/2010/main" val="0"/>
+                        </a:ext>
+                      </a:extLst>
+                    </a:blip>
                     <a:stretch>
                       <a:fillRect/>
                     </a:stretch>
@@ -76,7 +82,7 @@
                   <pic:spPr bwMode="auto">
                     <a:xfrm>
                       <a:off x="0" y="0"/>
-                      <a:ext cx="4620126" cy="3696101"/>
+                      <a:ext cx="4620126" cy="3696100"/>
                     </a:xfrm>
                     <a:prstGeom prst="rect">
                       <a:avLst/>
@@ -166,7 +172,61 @@
           <w:sz w:val="22"/>
           <w:szCs w:val="22"/>
         </w:rPr>
-        <w:t>of total abundance (N) and species richness (S). Communities range from few species and individuals (lower left corner) to speciose communities with many individuals (upper right). However, datasets are not evenly distributed across this state space due to differences in their sampling intensity, design, and underlying biology (e.g. productivity, regional richness, taxonomic group, or other factors that influence the capacity of a community to support large numbers of species and individuals).</w:t>
+        <w:t>of total abundance (</w:t>
+      </w:r>
+      <w:r>
+        <w:rPr>
+          <w:rFonts w:ascii="Calibri Light" w:hAnsi="Calibri Light" w:cs="Calibri Light"/>
+          <w:i/>
+          <w:iCs/>
+          <w:sz w:val="22"/>
+          <w:szCs w:val="22"/>
+        </w:rPr>
+        <w:t>N</w:t>
+      </w:r>
+      <w:r>
+        <w:rPr>
+          <w:rFonts w:ascii="Calibri Light" w:hAnsi="Calibri Light" w:cs="Calibri Light"/>
+          <w:sz w:val="22"/>
+          <w:szCs w:val="22"/>
+        </w:rPr>
+        <w:t>) and species richness (</w:t>
+      </w:r>
+      <w:r>
+        <w:rPr>
+          <w:rFonts w:ascii="Calibri Light" w:hAnsi="Calibri Light" w:cs="Calibri Light"/>
+          <w:i/>
+          <w:iCs/>
+          <w:sz w:val="22"/>
+          <w:szCs w:val="22"/>
+        </w:rPr>
+        <w:t>S</w:t>
+      </w:r>
+      <w:r>
+        <w:rPr>
+          <w:rFonts w:ascii="Calibri Light" w:hAnsi="Calibri Light" w:cs="Calibri Light"/>
+          <w:sz w:val="22"/>
+          <w:szCs w:val="22"/>
+        </w:rPr>
+        <w:t>). Communities range from few species and individuals (lower left corner) to speciose communities with many individuals (upper right). However, datasets are not evenly distributed across this state space due to differences in their sampling intensity, design, and underlying biology (</w:t>
+      </w:r>
+      <w:proofErr w:type="gramStart"/>
+      <w:r>
+        <w:rPr>
+          <w:rFonts w:ascii="Calibri Light" w:hAnsi="Calibri Light" w:cs="Calibri Light"/>
+          <w:sz w:val="22"/>
+          <w:szCs w:val="22"/>
+        </w:rPr>
+        <w:t>e.g.</w:t>
+      </w:r>
+      <w:proofErr w:type="gramEnd"/>
+      <w:r>
+        <w:rPr>
+          <w:rFonts w:ascii="Calibri Light" w:hAnsi="Calibri Light" w:cs="Calibri Light"/>
+          <w:sz w:val="22"/>
+          <w:szCs w:val="22"/>
+        </w:rPr>
+        <w:t> productivity, regional richness, taxonomic group, or other factors that influence the capacity of a community to support large numbers of species and individuals).</w:t>
       </w:r>
     </w:p>
     <w:sectPr>
